--- a/Raspberry Pi Web Application that Controls LEDs.docx
+++ b/Raspberry Pi Web Application that Controls LEDs.docx
@@ -703,46 +703,33 @@
           <w:sz w:val="28"/>
           <w:szCs w:val="28"/>
         </w:rPr>
-        <w:t xml:space="preserve"> </w:t>
-      </w:r>
-      <w:proofErr w:type="spellStart"/>
-      <w:r>
-        <w:rPr>
-          <w:rFonts w:asciiTheme="majorHAnsi" w:hAnsiTheme="majorHAnsi" w:cstheme="majorHAnsi"/>
-          <w:b/>
-          <w:sz w:val="28"/>
-          <w:szCs w:val="28"/>
+        <w:t xml:space="preserve"> WiFi</w:t>
+      </w:r>
+    </w:p>
+    <w:p>
+      <w:pPr>
+        <w:rPr>
+          <w:rFonts w:cstheme="minorHAnsi"/>
+        </w:rPr>
+      </w:pPr>
+      <w:r>
+        <w:rPr>
+          <w:rFonts w:cstheme="minorHAnsi"/>
+        </w:rPr>
+        <w:t xml:space="preserve">One of the icons on the desktop taskbar is </w:t>
+      </w:r>
+      <w:r>
+        <w:rPr>
+          <w:rFonts w:cstheme="minorHAnsi"/>
+        </w:rPr>
+        <w:t xml:space="preserve">the </w:t>
+      </w:r>
+      <w:r>
+        <w:rPr>
+          <w:rFonts w:cstheme="minorHAnsi"/>
         </w:rPr>
         <w:t>WiFi</w:t>
       </w:r>
-      <w:proofErr w:type="spellEnd"/>
-    </w:p>
-    <w:p>
-      <w:pPr>
-        <w:rPr>
-          <w:rFonts w:cstheme="minorHAnsi"/>
-        </w:rPr>
-      </w:pPr>
-      <w:r>
-        <w:rPr>
-          <w:rFonts w:cstheme="minorHAnsi"/>
-        </w:rPr>
-        <w:t xml:space="preserve">One of the icons on the desktop taskbar is </w:t>
-      </w:r>
-      <w:r>
-        <w:rPr>
-          <w:rFonts w:cstheme="minorHAnsi"/>
-        </w:rPr>
-        <w:t xml:space="preserve">the </w:t>
-      </w:r>
-      <w:proofErr w:type="spellStart"/>
-      <w:r>
-        <w:rPr>
-          <w:rFonts w:cstheme="minorHAnsi"/>
-        </w:rPr>
-        <w:t>WiFi</w:t>
-      </w:r>
-      <w:proofErr w:type="spellEnd"/>
       <w:r>
         <w:rPr>
           <w:rFonts w:cstheme="minorHAnsi"/>
@@ -953,7 +940,6 @@
                 <w:rFonts w:cstheme="minorHAnsi"/>
               </w:rPr>
             </w:pPr>
-            <w:proofErr w:type="spellStart"/>
             <w:r>
               <w:rPr>
                 <w:rFonts w:cstheme="minorHAnsi"/>
@@ -961,7 +947,6 @@
               </w:rPr>
               <w:t>mkdir</w:t>
             </w:r>
-            <w:proofErr w:type="spellEnd"/>
             <w:r>
               <w:rPr>
                 <w:rFonts w:cstheme="minorHAnsi"/>
@@ -1067,7 +1052,6 @@
                 <w:rFonts w:cstheme="minorHAnsi"/>
               </w:rPr>
             </w:pPr>
-            <w:proofErr w:type="gramStart"/>
             <w:r>
               <w:rPr>
                 <w:rFonts w:cstheme="minorHAnsi"/>
@@ -1088,7 +1072,6 @@
               </w:rPr>
               <w:t>..</w:t>
             </w:r>
-            <w:proofErr w:type="gramEnd"/>
           </w:p>
         </w:tc>
         <w:tc>
@@ -1110,6 +1093,133 @@
           </w:p>
         </w:tc>
       </w:tr>
+      <w:tr>
+        <w:tc>
+          <w:tcPr>
+            <w:tcW w:w="5395" w:type="dxa"/>
+          </w:tcPr>
+          <w:p>
+            <w:pPr>
+              <w:rPr>
+                <w:rFonts w:cstheme="minorHAnsi"/>
+                <w:b/>
+              </w:rPr>
+            </w:pPr>
+            <w:r>
+              <w:rPr>
+                <w:rFonts w:cstheme="minorHAnsi"/>
+                <w:b/>
+              </w:rPr>
+              <w:t>pwd</w:t>
+            </w:r>
+          </w:p>
+        </w:tc>
+        <w:tc>
+          <w:tcPr>
+            <w:tcW w:w="5395" w:type="dxa"/>
+          </w:tcPr>
+          <w:p>
+            <w:pPr>
+              <w:rPr>
+                <w:rFonts w:cstheme="minorHAnsi"/>
+              </w:rPr>
+            </w:pPr>
+            <w:r>
+              <w:rPr>
+                <w:rFonts w:cstheme="minorHAnsi"/>
+              </w:rPr>
+              <w:t>Shows the path of the current folder</w:t>
+            </w:r>
+          </w:p>
+        </w:tc>
+      </w:tr>
+      <w:tr>
+        <w:tc>
+          <w:tcPr>
+            <w:tcW w:w="5395" w:type="dxa"/>
+          </w:tcPr>
+          <w:p>
+            <w:pPr>
+              <w:rPr>
+                <w:rFonts w:cstheme="minorHAnsi"/>
+                <w:b/>
+              </w:rPr>
+            </w:pPr>
+            <w:r>
+              <w:rPr>
+                <w:rFonts w:cstheme="minorHAnsi"/>
+                <w:b/>
+              </w:rPr>
+              <w:t>ls</w:t>
+            </w:r>
+          </w:p>
+        </w:tc>
+        <w:tc>
+          <w:tcPr>
+            <w:tcW w:w="5395" w:type="dxa"/>
+          </w:tcPr>
+          <w:p>
+            <w:pPr>
+              <w:rPr>
+                <w:rFonts w:cstheme="minorHAnsi"/>
+              </w:rPr>
+            </w:pPr>
+            <w:r>
+              <w:rPr>
+                <w:rFonts w:cstheme="minorHAnsi"/>
+              </w:rPr>
+              <w:t>Lists the contents of the current folder</w:t>
+            </w:r>
+          </w:p>
+        </w:tc>
+      </w:tr>
+      <w:tr>
+        <w:tc>
+          <w:tcPr>
+            <w:tcW w:w="5395" w:type="dxa"/>
+          </w:tcPr>
+          <w:p>
+            <w:pPr>
+              <w:rPr>
+                <w:rFonts w:cstheme="minorHAnsi"/>
+                <w:b/>
+              </w:rPr>
+            </w:pPr>
+            <w:r>
+              <w:rPr>
+                <w:rFonts w:cstheme="minorHAnsi"/>
+                <w:b/>
+              </w:rPr>
+              <w:t xml:space="preserve">ls </w:t>
+            </w:r>
+            <w:r>
+              <w:rPr>
+                <w:rFonts w:cstheme="minorHAnsi"/>
+                <w:i/>
+              </w:rPr>
+              <w:t>folder name</w:t>
+            </w:r>
+          </w:p>
+        </w:tc>
+        <w:tc>
+          <w:tcPr>
+            <w:tcW w:w="5395" w:type="dxa"/>
+          </w:tcPr>
+          <w:p>
+            <w:pPr>
+              <w:rPr>
+                <w:rFonts w:cstheme="minorHAnsi"/>
+              </w:rPr>
+            </w:pPr>
+            <w:r>
+              <w:rPr>
+                <w:rFonts w:cstheme="minorHAnsi"/>
+              </w:rPr>
+              <w:t>Lists the contents of the folder with the specified name</w:t>
+            </w:r>
+          </w:p>
+        </w:tc>
+      </w:tr>
     </w:tbl>
     <w:p>
       <w:pPr>
@@ -1150,7 +1260,6 @@
         </w:rPr>
         <w:t xml:space="preserve"> </w:t>
       </w:r>
-      <w:proofErr w:type="spellStart"/>
       <w:r>
         <w:rPr>
           <w:rFonts w:cstheme="minorHAnsi"/>
@@ -1167,7 +1276,6 @@
         </w:rPr>
         <w:t>s</w:t>
       </w:r>
-      <w:proofErr w:type="spellEnd"/>
       <w:r>
         <w:rPr>
           <w:rFonts w:cstheme="minorHAnsi"/>
@@ -1189,19 +1297,11 @@
           <w:rFonts w:cstheme="minorHAnsi"/>
         </w:rPr>
       </w:pPr>
-      <w:proofErr w:type="spellStart"/>
-      <w:r>
-        <w:rPr>
-          <w:rFonts w:cstheme="minorHAnsi"/>
-        </w:rPr>
-        <w:t>pi@raspberrypi</w:t>
-      </w:r>
-      <w:proofErr w:type="spellEnd"/>
-      <w:r>
-        <w:rPr>
-          <w:rFonts w:cstheme="minorHAnsi"/>
-        </w:rPr>
-        <w:t xml:space="preserve"> ~ $ </w:t>
+      <w:r>
+        <w:rPr>
+          <w:rFonts w:cstheme="minorHAnsi"/>
+        </w:rPr>
+        <w:t xml:space="preserve">pi@raspberrypi ~ $ </w:t>
       </w:r>
       <w:r>
         <w:rPr>
@@ -1210,7 +1310,6 @@
         </w:rPr>
         <w:t xml:space="preserve">cd </w:t>
       </w:r>
-      <w:proofErr w:type="spellStart"/>
       <w:r>
         <w:rPr>
           <w:rFonts w:cstheme="minorHAnsi"/>
@@ -1218,7 +1317,6 @@
         </w:rPr>
         <w:t>pi_camp_projects</w:t>
       </w:r>
-      <w:proofErr w:type="spellEnd"/>
     </w:p>
     <w:p>
       <w:pPr>
@@ -1245,7 +1343,6 @@
         </w:rPr>
         <w:t xml:space="preserve">create an empty folder called </w:t>
       </w:r>
-      <w:proofErr w:type="spellStart"/>
       <w:r>
         <w:rPr>
           <w:rFonts w:cstheme="minorHAnsi"/>
@@ -1254,7 +1351,6 @@
         </w:rPr>
         <w:t>web_server</w:t>
       </w:r>
-      <w:proofErr w:type="spellEnd"/>
       <w:r>
         <w:rPr>
           <w:rFonts w:cstheme="minorHAnsi"/>
@@ -1265,16 +1361,8 @@
         <w:rPr>
           <w:rFonts w:cstheme="minorHAnsi"/>
         </w:rPr>
-        <w:t xml:space="preserve">the </w:t>
-      </w:r>
-      <w:proofErr w:type="spellStart"/>
-      <w:r>
-        <w:rPr>
-          <w:rFonts w:cstheme="minorHAnsi"/>
-        </w:rPr>
-        <w:t>pi_camp_projects</w:t>
-      </w:r>
-      <w:proofErr w:type="spellEnd"/>
+        <w:t>the pi_camp_projects</w:t>
+      </w:r>
       <w:r>
         <w:rPr>
           <w:rFonts w:cstheme="minorHAnsi"/>
@@ -1303,25 +1391,162 @@
           <w:b/>
         </w:rPr>
       </w:pPr>
-      <w:proofErr w:type="spellStart"/>
-      <w:r>
-        <w:rPr>
-          <w:rFonts w:cstheme="minorHAnsi"/>
-        </w:rPr>
-        <w:t>pi@raspberrypi</w:t>
-      </w:r>
-      <w:proofErr w:type="spellEnd"/>
+      <w:r>
+        <w:rPr>
+          <w:rFonts w:cstheme="minorHAnsi"/>
+        </w:rPr>
+        <w:t>pi@raspberrypi:</w:t>
+      </w:r>
+      <w:r>
+        <w:rPr>
+          <w:rFonts w:cstheme="minorHAnsi"/>
+        </w:rPr>
+        <w:t>~</w:t>
+      </w:r>
+      <w:r>
+        <w:rPr>
+          <w:rFonts w:cstheme="minorHAnsi"/>
+        </w:rPr>
+        <w:t>/pi_camp_</w:t>
+      </w:r>
+      <w:r>
+        <w:rPr>
+          <w:rFonts w:cstheme="minorHAnsi"/>
+        </w:rPr>
+        <w:t>projects</w:t>
+      </w:r>
+      <w:r>
+        <w:rPr>
+          <w:rFonts w:cstheme="minorHAnsi"/>
+        </w:rPr>
+        <w:t xml:space="preserve"> $ </w:t>
+      </w:r>
+      <w:r>
+        <w:rPr>
+          <w:rFonts w:cstheme="minorHAnsi"/>
+          <w:b/>
+        </w:rPr>
+        <w:t>mkdir web_</w:t>
+      </w:r>
+      <w:r>
+        <w:rPr>
+          <w:rFonts w:cstheme="minorHAnsi"/>
+          <w:b/>
+        </w:rPr>
+        <w:t>server</w:t>
+      </w:r>
+    </w:p>
+    <w:p>
+      <w:pPr>
+        <w:ind w:left="720"/>
+        <w:rPr>
+          <w:rFonts w:cstheme="minorHAnsi"/>
+        </w:rPr>
+      </w:pPr>
+      <w:r>
+        <w:rPr>
+          <w:rFonts w:cstheme="minorHAnsi"/>
+        </w:rPr>
+        <w:t>pi@raspberrypi:</w:t>
+      </w:r>
+      <w:r>
+        <w:rPr>
+          <w:rFonts w:cstheme="minorHAnsi"/>
+        </w:rPr>
+        <w:t>~</w:t>
+      </w:r>
+      <w:r>
+        <w:rPr>
+          <w:rFonts w:cstheme="minorHAnsi"/>
+        </w:rPr>
+        <w:t>/pi_camp_</w:t>
+      </w:r>
+      <w:r>
+        <w:rPr>
+          <w:rFonts w:cstheme="minorHAnsi"/>
+        </w:rPr>
+        <w:t>projects</w:t>
+      </w:r>
+      <w:r>
+        <w:rPr>
+          <w:rFonts w:cstheme="minorHAnsi"/>
+        </w:rPr>
+        <w:t xml:space="preserve"> $ </w:t>
+      </w:r>
+      <w:r>
+        <w:rPr>
+          <w:rFonts w:cstheme="minorHAnsi"/>
+          <w:b/>
+        </w:rPr>
+        <w:t>cd web_</w:t>
+      </w:r>
+      <w:r>
+        <w:rPr>
+          <w:rFonts w:cstheme="minorHAnsi"/>
+          <w:b/>
+        </w:rPr>
+        <w:t>server</w:t>
+      </w:r>
+    </w:p>
+    <w:p>
+      <w:pPr>
+        <w:rPr>
+          <w:rFonts w:cstheme="minorHAnsi"/>
+        </w:rPr>
+      </w:pPr>
+      <w:r>
+        <w:rPr>
+          <w:rFonts w:cstheme="minorHAnsi"/>
+        </w:rPr>
+        <w:t>Finally, inside the web_</w:t>
+      </w:r>
+      <w:r>
+        <w:rPr>
+          <w:rFonts w:cstheme="minorHAnsi"/>
+        </w:rPr>
+        <w:t xml:space="preserve">server folder, </w:t>
+      </w:r>
+      <w:r>
+        <w:rPr>
+          <w:rFonts w:cstheme="minorHAnsi"/>
+          <w:b/>
+        </w:rPr>
+        <w:t xml:space="preserve">create an empty folder called </w:t>
+      </w:r>
+      <w:r>
+        <w:rPr>
+          <w:rFonts w:cstheme="minorHAnsi"/>
+          <w:b/>
+          <w:i/>
+        </w:rPr>
+        <w:t>templates</w:t>
+      </w:r>
       <w:r>
         <w:rPr>
           <w:rFonts w:cstheme="minorHAnsi"/>
         </w:rPr>
         <w:t>:</w:t>
       </w:r>
-      <w:r>
-        <w:rPr>
-          <w:rFonts w:cstheme="minorHAnsi"/>
-        </w:rPr>
-        <w:t>~</w:t>
+    </w:p>
+    <w:p>
+      <w:pPr>
+        <w:ind w:left="720"/>
+        <w:rPr>
+          <w:rFonts w:cstheme="minorHAnsi"/>
+          <w:b/>
+        </w:rPr>
+      </w:pPr>
+      <w:r>
+        <w:rPr>
+          <w:rFonts w:cstheme="minorHAnsi"/>
+        </w:rPr>
+        <w:t>pi@raspberrypi:~/</w:t>
+      </w:r>
+      <w:r>
+        <w:rPr>
+          <w:rFonts w:cstheme="minorHAnsi"/>
+        </w:rPr>
+        <w:t xml:space="preserve">pi_camp_projects </w:t>
       </w:r>
       <w:r>
         <w:rPr>
@@ -1329,267 +1554,24 @@
         </w:rPr>
         <w:t>/</w:t>
       </w:r>
-      <w:proofErr w:type="spellStart"/>
-      <w:r>
-        <w:rPr>
-          <w:rFonts w:cstheme="minorHAnsi"/>
-        </w:rPr>
-        <w:t>pi_camp_</w:t>
-      </w:r>
-      <w:r>
-        <w:rPr>
-          <w:rFonts w:cstheme="minorHAnsi"/>
-        </w:rPr>
-        <w:t>projects</w:t>
-      </w:r>
-      <w:proofErr w:type="spellEnd"/>
-      <w:r>
-        <w:rPr>
-          <w:rFonts w:cstheme="minorHAnsi"/>
-        </w:rPr>
-        <w:t xml:space="preserve"> $ </w:t>
-      </w:r>
-      <w:proofErr w:type="spellStart"/>
-      <w:r>
-        <w:rPr>
-          <w:rFonts w:cstheme="minorHAnsi"/>
-          <w:b/>
-        </w:rPr>
-        <w:t>mkdir</w:t>
-      </w:r>
-      <w:proofErr w:type="spellEnd"/>
-      <w:r>
-        <w:rPr>
-          <w:rFonts w:cstheme="minorHAnsi"/>
-          <w:b/>
-        </w:rPr>
-        <w:t xml:space="preserve"> </w:t>
-      </w:r>
-      <w:proofErr w:type="spellStart"/>
-      <w:r>
-        <w:rPr>
-          <w:rFonts w:cstheme="minorHAnsi"/>
-          <w:b/>
+      <w:r>
+        <w:rPr>
+          <w:rFonts w:cstheme="minorHAnsi"/>
         </w:rPr>
         <w:t>web_</w:t>
       </w:r>
       <w:r>
         <w:rPr>
           <w:rFonts w:cstheme="minorHAnsi"/>
-          <w:b/>
-        </w:rPr>
-        <w:t>server</w:t>
-      </w:r>
-      <w:proofErr w:type="spellEnd"/>
-    </w:p>
-    <w:p>
-      <w:pPr>
-        <w:ind w:left="720"/>
-        <w:rPr>
-          <w:rFonts w:cstheme="minorHAnsi"/>
-        </w:rPr>
-      </w:pPr>
-      <w:proofErr w:type="spellStart"/>
-      <w:r>
-        <w:rPr>
-          <w:rFonts w:cstheme="minorHAnsi"/>
-        </w:rPr>
-        <w:t>pi@raspberrypi</w:t>
-      </w:r>
-      <w:proofErr w:type="spellEnd"/>
-      <w:r>
-        <w:rPr>
-          <w:rFonts w:cstheme="minorHAnsi"/>
-        </w:rPr>
-        <w:t>:</w:t>
-      </w:r>
-      <w:r>
-        <w:rPr>
-          <w:rFonts w:cstheme="minorHAnsi"/>
-        </w:rPr>
-        <w:t>~</w:t>
-      </w:r>
-      <w:r>
-        <w:rPr>
-          <w:rFonts w:cstheme="minorHAnsi"/>
-        </w:rPr>
-        <w:t>/</w:t>
-      </w:r>
-      <w:proofErr w:type="spellStart"/>
-      <w:r>
-        <w:rPr>
-          <w:rFonts w:cstheme="minorHAnsi"/>
-        </w:rPr>
-        <w:t>pi_camp_</w:t>
-      </w:r>
-      <w:r>
-        <w:rPr>
-          <w:rFonts w:cstheme="minorHAnsi"/>
-        </w:rPr>
-        <w:t>projects</w:t>
-      </w:r>
-      <w:proofErr w:type="spellEnd"/>
-      <w:r>
-        <w:rPr>
-          <w:rFonts w:cstheme="minorHAnsi"/>
-        </w:rPr>
-        <w:t xml:space="preserve"> $ </w:t>
-      </w:r>
-      <w:r>
-        <w:rPr>
-          <w:rFonts w:cstheme="minorHAnsi"/>
-          <w:b/>
-        </w:rPr>
-        <w:t xml:space="preserve">cd </w:t>
-      </w:r>
-      <w:proofErr w:type="spellStart"/>
-      <w:r>
-        <w:rPr>
-          <w:rFonts w:cstheme="minorHAnsi"/>
-          <w:b/>
-        </w:rPr>
-        <w:t>web_</w:t>
-      </w:r>
-      <w:r>
-        <w:rPr>
-          <w:rFonts w:cstheme="minorHAnsi"/>
-          <w:b/>
-        </w:rPr>
-        <w:t>server</w:t>
-      </w:r>
-      <w:proofErr w:type="spellEnd"/>
-    </w:p>
-    <w:p>
-      <w:pPr>
-        <w:rPr>
-          <w:rFonts w:cstheme="minorHAnsi"/>
-        </w:rPr>
-      </w:pPr>
-      <w:r>
-        <w:rPr>
-          <w:rFonts w:cstheme="minorHAnsi"/>
-        </w:rPr>
-        <w:t xml:space="preserve">Finally, inside the </w:t>
-      </w:r>
-      <w:proofErr w:type="spellStart"/>
-      <w:r>
-        <w:rPr>
-          <w:rFonts w:cstheme="minorHAnsi"/>
-        </w:rPr>
-        <w:t>web_</w:t>
-      </w:r>
-      <w:r>
-        <w:rPr>
-          <w:rFonts w:cstheme="minorHAnsi"/>
-        </w:rPr>
-        <w:t>server</w:t>
-      </w:r>
-      <w:proofErr w:type="spellEnd"/>
-      <w:r>
-        <w:rPr>
-          <w:rFonts w:cstheme="minorHAnsi"/>
-        </w:rPr>
-        <w:t xml:space="preserve"> folder, </w:t>
-      </w:r>
-      <w:r>
-        <w:rPr>
-          <w:rFonts w:cstheme="minorHAnsi"/>
-          <w:b/>
-        </w:rPr>
-        <w:t xml:space="preserve">create an empty folder called </w:t>
-      </w:r>
-      <w:r>
-        <w:rPr>
-          <w:rFonts w:cstheme="minorHAnsi"/>
-          <w:b/>
-          <w:i/>
-        </w:rPr>
-        <w:t>templates</w:t>
-      </w:r>
-      <w:r>
-        <w:rPr>
-          <w:rFonts w:cstheme="minorHAnsi"/>
-        </w:rPr>
-        <w:t>:</w:t>
-      </w:r>
-    </w:p>
-    <w:p>
-      <w:pPr>
-        <w:ind w:left="720"/>
-        <w:rPr>
-          <w:rFonts w:cstheme="minorHAnsi"/>
-          <w:b/>
-        </w:rPr>
-      </w:pPr>
-      <w:proofErr w:type="spellStart"/>
-      <w:r>
-        <w:rPr>
-          <w:rFonts w:cstheme="minorHAnsi"/>
-        </w:rPr>
-        <w:t>pi@raspberrypi</w:t>
-      </w:r>
-      <w:proofErr w:type="spellEnd"/>
-      <w:r>
-        <w:rPr>
-          <w:rFonts w:cstheme="minorHAnsi"/>
-        </w:rPr>
-        <w:t>:~/</w:t>
-      </w:r>
-      <w:proofErr w:type="spellStart"/>
-      <w:r>
-        <w:rPr>
-          <w:rFonts w:cstheme="minorHAnsi"/>
-        </w:rPr>
-        <w:t>pi_camp_projects</w:t>
-      </w:r>
-      <w:proofErr w:type="spellEnd"/>
-      <w:r>
-        <w:rPr>
-          <w:rFonts w:cstheme="minorHAnsi"/>
-        </w:rPr>
-        <w:t xml:space="preserve"> </w:t>
-      </w:r>
-      <w:r>
-        <w:rPr>
-          <w:rFonts w:cstheme="minorHAnsi"/>
-        </w:rPr>
-        <w:t>/</w:t>
-      </w:r>
-      <w:proofErr w:type="spellStart"/>
-      <w:r>
-        <w:rPr>
-          <w:rFonts w:cstheme="minorHAnsi"/>
-        </w:rPr>
-        <w:t>web_</w:t>
-      </w:r>
-      <w:r>
-        <w:rPr>
-          <w:rFonts w:cstheme="minorHAnsi"/>
-        </w:rPr>
-        <w:t>server</w:t>
-      </w:r>
-      <w:proofErr w:type="spellEnd"/>
-      <w:r>
-        <w:rPr>
-          <w:rFonts w:cstheme="minorHAnsi"/>
-        </w:rPr>
-        <w:t xml:space="preserve"> $ </w:t>
-      </w:r>
-      <w:proofErr w:type="spellStart"/>
-      <w:r>
-        <w:rPr>
-          <w:rFonts w:cstheme="minorHAnsi"/>
-          <w:b/>
-        </w:rPr>
-        <w:t>mkdir</w:t>
-      </w:r>
-      <w:proofErr w:type="spellEnd"/>
-      <w:r>
-        <w:rPr>
-          <w:rFonts w:cstheme="minorHAnsi"/>
-          <w:b/>
-        </w:rPr>
-        <w:t xml:space="preserve"> templates</w:t>
+        </w:rPr>
+        <w:t xml:space="preserve">server $ </w:t>
+      </w:r>
+      <w:r>
+        <w:rPr>
+          <w:rFonts w:cstheme="minorHAnsi"/>
+          <w:b/>
+        </w:rPr>
+        <w:t>mkdir templates</w:t>
       </w:r>
     </w:p>
     <w:p>
@@ -1736,7 +1718,6 @@
                 <w:rFonts w:cstheme="minorHAnsi"/>
               </w:rPr>
             </w:pPr>
-            <w:proofErr w:type="spellStart"/>
             <w:r>
               <w:rPr>
                 <w:rFonts w:cstheme="minorHAnsi"/>
@@ -1749,7 +1730,6 @@
               </w:rPr>
               <w:t>server</w:t>
             </w:r>
-            <w:proofErr w:type="spellEnd"/>
           </w:p>
         </w:tc>
       </w:tr>
@@ -1861,8 +1841,6 @@
           <w:szCs w:val="28"/>
         </w:rPr>
       </w:pPr>
-      <w:bookmarkStart w:id="0" w:name="_GoBack"/>
-      <w:bookmarkEnd w:id="0"/>
       <w:r>
         <w:rPr>
           <w:rFonts w:asciiTheme="majorHAnsi" w:hAnsiTheme="majorHAnsi" w:cstheme="majorHAnsi"/>
@@ -1870,7 +1848,6 @@
           <w:sz w:val="28"/>
           <w:szCs w:val="28"/>
         </w:rPr>
-        <w:lastRenderedPageBreak/>
         <w:t>Launch</w:t>
       </w:r>
       <w:r>
@@ -1893,72 +1870,56 @@
         <w:rPr>
           <w:rFonts w:cstheme="minorHAnsi"/>
         </w:rPr>
-        <w:t xml:space="preserve">Go back to the terminal you left open. You should still be in the templates folder. </w:t>
-      </w:r>
-      <w:r>
-        <w:rPr>
-          <w:rFonts w:cstheme="minorHAnsi"/>
-          <w:b/>
-        </w:rPr>
-        <w:t>N</w:t>
-      </w:r>
-      <w:r>
-        <w:rPr>
-          <w:rFonts w:cstheme="minorHAnsi"/>
-          <w:b/>
-        </w:rPr>
-        <w:t xml:space="preserve">avigate </w:t>
-      </w:r>
-      <w:r>
-        <w:rPr>
-          <w:rFonts w:cstheme="minorHAnsi"/>
-          <w:b/>
-        </w:rPr>
-        <w:t>in</w:t>
-      </w:r>
-      <w:r>
-        <w:rPr>
-          <w:rFonts w:cstheme="minorHAnsi"/>
-          <w:b/>
-        </w:rPr>
-        <w:t>to the previous folder (</w:t>
-      </w:r>
-      <w:proofErr w:type="spellStart"/>
-      <w:r>
-        <w:rPr>
-          <w:rFonts w:cstheme="minorHAnsi"/>
-          <w:b/>
-          <w:i/>
-        </w:rPr>
-        <w:t>web_</w:t>
-      </w:r>
-      <w:r>
-        <w:rPr>
-          <w:rFonts w:cstheme="minorHAnsi"/>
-          <w:b/>
-          <w:i/>
-        </w:rPr>
-        <w:t>server</w:t>
-      </w:r>
-      <w:proofErr w:type="spellEnd"/>
-      <w:r>
-        <w:rPr>
-          <w:rFonts w:cstheme="minorHAnsi"/>
-          <w:b/>
-        </w:rPr>
-        <w:t>)</w:t>
-      </w:r>
-      <w:r>
-        <w:rPr>
-          <w:rFonts w:cstheme="minorHAnsi"/>
-        </w:rPr>
-        <w:t xml:space="preserve"> by typing</w:t>
-      </w:r>
-      <w:r>
-        <w:rPr>
-          <w:rFonts w:cstheme="minorHAnsi"/>
-        </w:rPr>
-        <w:t xml:space="preserve"> the following command:</w:t>
+        <w:t xml:space="preserve">Now it’s time to launch your web application! </w:t>
+      </w:r>
+    </w:p>
+    <w:p>
+      <w:pPr>
+        <w:rPr>
+          <w:rFonts w:cstheme="minorHAnsi"/>
+        </w:rPr>
+      </w:pPr>
+      <w:r>
+        <w:rPr>
+          <w:rFonts w:cstheme="minorHAnsi"/>
+        </w:rPr>
+        <w:t>Go back to the terminal you left open. You should still be in the web_server</w:t>
+      </w:r>
+      <w:r>
+        <w:rPr>
+          <w:rFonts w:cstheme="minorHAnsi"/>
+        </w:rPr>
+        <w:t xml:space="preserve"> folder</w:t>
+      </w:r>
+      <w:r>
+        <w:rPr>
+          <w:rFonts w:cstheme="minorHAnsi"/>
+        </w:rPr>
+        <w:t>. If not, navigate into it</w:t>
+      </w:r>
+      <w:r>
+        <w:rPr>
+          <w:rFonts w:cstheme="minorHAnsi"/>
+        </w:rPr>
+        <w:t xml:space="preserve">. </w:t>
+      </w:r>
+      <w:r>
+        <w:rPr>
+          <w:rFonts w:cstheme="minorHAnsi"/>
+        </w:rPr>
+        <w:t>Then t</w:t>
+      </w:r>
+      <w:r>
+        <w:rPr>
+          <w:rFonts w:cstheme="minorHAnsi"/>
+        </w:rPr>
+        <w:t>ype the following command</w:t>
+      </w:r>
+      <w:r>
+        <w:rPr>
+          <w:rFonts w:cstheme="minorHAnsi"/>
+        </w:rPr>
+        <w:t>:</w:t>
       </w:r>
     </w:p>
     <w:p>
@@ -1966,171 +1927,32 @@
         <w:ind w:firstLine="720"/>
         <w:rPr>
           <w:rFonts w:cstheme="minorHAnsi"/>
-        </w:rPr>
-      </w:pPr>
-      <w:proofErr w:type="spellStart"/>
+          <w:b/>
+        </w:rPr>
+      </w:pPr>
       <w:r>
         <w:rPr>
           <w:rFonts w:cstheme="minorHAnsi"/>
         </w:rPr>
         <w:t>pi@raspberrypi</w:t>
       </w:r>
-      <w:proofErr w:type="spellEnd"/>
       <w:r>
         <w:rPr>
           <w:rFonts w:cstheme="minorHAnsi"/>
         </w:rPr>
         <w:t>:~/</w:t>
       </w:r>
-      <w:proofErr w:type="spellStart"/>
-      <w:r>
-        <w:rPr>
-          <w:rFonts w:cstheme="minorHAnsi"/>
-        </w:rPr>
-        <w:t>pi</w:t>
-      </w:r>
-      <w:r>
-        <w:rPr>
-          <w:rFonts w:cstheme="minorHAnsi"/>
-        </w:rPr>
-        <w:t>_</w:t>
-      </w:r>
-      <w:r>
-        <w:rPr>
-          <w:rFonts w:cstheme="minorHAnsi"/>
-        </w:rPr>
-        <w:t>camp</w:t>
-      </w:r>
-      <w:r>
-        <w:rPr>
-          <w:rFonts w:cstheme="minorHAnsi"/>
-        </w:rPr>
-        <w:t>_</w:t>
-      </w:r>
-      <w:r>
-        <w:rPr>
-          <w:rFonts w:cstheme="minorHAnsi"/>
-        </w:rPr>
-        <w:t>projects</w:t>
-      </w:r>
-      <w:proofErr w:type="spellEnd"/>
-      <w:r>
-        <w:rPr>
-          <w:rFonts w:cstheme="minorHAnsi"/>
-        </w:rPr>
-        <w:t>/</w:t>
-      </w:r>
-      <w:proofErr w:type="spellStart"/>
-      <w:r>
-        <w:rPr>
-          <w:rFonts w:cstheme="minorHAnsi"/>
-        </w:rPr>
-        <w:t>web_</w:t>
-      </w:r>
-      <w:r>
-        <w:rPr>
-          <w:rFonts w:cstheme="minorHAnsi"/>
-        </w:rPr>
-        <w:t>server</w:t>
-      </w:r>
-      <w:proofErr w:type="spellEnd"/>
-      <w:r>
-        <w:rPr>
-          <w:rFonts w:cstheme="minorHAnsi"/>
-        </w:rPr>
-        <w:t xml:space="preserve">/templates $ </w:t>
-      </w:r>
-      <w:proofErr w:type="gramStart"/>
-      <w:r>
-        <w:rPr>
-          <w:rFonts w:cstheme="minorHAnsi"/>
-          <w:b/>
-        </w:rPr>
-        <w:t xml:space="preserve">cd </w:t>
-      </w:r>
-      <w:r>
-        <w:rPr>
-          <w:rFonts w:cstheme="minorHAnsi"/>
-          <w:b/>
-        </w:rPr>
-        <w:t>..</w:t>
-      </w:r>
-      <w:proofErr w:type="gramEnd"/>
-    </w:p>
-    <w:p>
-      <w:pPr>
-        <w:rPr>
-          <w:rFonts w:cstheme="minorHAnsi"/>
-        </w:rPr>
-      </w:pPr>
-      <w:r>
-        <w:rPr>
-          <w:rFonts w:cstheme="minorHAnsi"/>
-        </w:rPr>
-        <w:t>Now it’s time to launch your web application! To do so, type the following command</w:t>
-      </w:r>
-      <w:r>
-        <w:rPr>
-          <w:rFonts w:cstheme="minorHAnsi"/>
-        </w:rPr>
-        <w:t>:</w:t>
-      </w:r>
-    </w:p>
-    <w:p>
-      <w:pPr>
-        <w:ind w:firstLine="720"/>
-        <w:rPr>
-          <w:rFonts w:cstheme="minorHAnsi"/>
-          <w:b/>
-        </w:rPr>
-      </w:pPr>
-      <w:proofErr w:type="spellStart"/>
-      <w:r>
-        <w:rPr>
-          <w:rFonts w:cstheme="minorHAnsi"/>
-        </w:rPr>
-        <w:t>pi@raspberrypi</w:t>
-      </w:r>
-      <w:proofErr w:type="spellEnd"/>
-      <w:r>
-        <w:rPr>
-          <w:rFonts w:cstheme="minorHAnsi"/>
-        </w:rPr>
-        <w:t>:~/</w:t>
-      </w:r>
-      <w:proofErr w:type="spellStart"/>
-      <w:r>
-        <w:rPr>
-          <w:rFonts w:cstheme="minorHAnsi"/>
-        </w:rPr>
-        <w:t>pi_camp_projects</w:t>
-      </w:r>
-      <w:proofErr w:type="spellEnd"/>
-      <w:r>
-        <w:rPr>
-          <w:rFonts w:cstheme="minorHAnsi"/>
-        </w:rPr>
-        <w:t>/</w:t>
-      </w:r>
-      <w:proofErr w:type="spellStart"/>
-      <w:r>
-        <w:rPr>
-          <w:rFonts w:cstheme="minorHAnsi"/>
-        </w:rPr>
-        <w:t>web_</w:t>
-      </w:r>
-      <w:r>
-        <w:rPr>
-          <w:rFonts w:cstheme="minorHAnsi"/>
-        </w:rPr>
-        <w:t>server</w:t>
-      </w:r>
-      <w:proofErr w:type="spellEnd"/>
-      <w:r>
-        <w:rPr>
-          <w:rFonts w:cstheme="minorHAnsi"/>
-        </w:rPr>
-        <w:t xml:space="preserve"> </w:t>
+      <w:r>
+        <w:rPr>
+          <w:rFonts w:cstheme="minorHAnsi"/>
+        </w:rPr>
+        <w:t>pi_camp_projects/web_</w:t>
+      </w:r>
+      <w:r>
+        <w:rPr>
+          <w:rFonts w:cstheme="minorHAnsi"/>
+        </w:rPr>
+        <w:t xml:space="preserve">server </w:t>
       </w:r>
       <w:r>
         <w:rPr>
@@ -2138,21 +1960,12 @@
         </w:rPr>
         <w:t xml:space="preserve">$ </w:t>
       </w:r>
-      <w:proofErr w:type="spellStart"/>
-      <w:r>
-        <w:rPr>
-          <w:rFonts w:cstheme="minorHAnsi"/>
-          <w:b/>
-        </w:rPr>
-        <w:t>sudo</w:t>
-      </w:r>
-      <w:proofErr w:type="spellEnd"/>
-      <w:r>
-        <w:rPr>
-          <w:rFonts w:cstheme="minorHAnsi"/>
-          <w:b/>
-        </w:rPr>
-        <w:t xml:space="preserve"> python app.py</w:t>
+      <w:r>
+        <w:rPr>
+          <w:rFonts w:cstheme="minorHAnsi"/>
+          <w:b/>
+        </w:rPr>
+        <w:t>sudo python app.py</w:t>
       </w:r>
     </w:p>
     <w:p>
@@ -2488,21 +2301,12 @@
         </w:rPr>
         <w:t xml:space="preserve"> in the Pi main menu, such as </w:t>
       </w:r>
-      <w:proofErr w:type="spellStart"/>
-      <w:r>
-        <w:rPr>
-          <w:rFonts w:cstheme="minorHAnsi"/>
-          <w:b/>
-        </w:rPr>
-        <w:t>Thonny</w:t>
-      </w:r>
-      <w:proofErr w:type="spellEnd"/>
-      <w:r>
-        <w:rPr>
-          <w:rFonts w:cstheme="minorHAnsi"/>
-          <w:b/>
-        </w:rPr>
-        <w:t xml:space="preserve"> IDE</w:t>
+      <w:r>
+        <w:rPr>
+          <w:rFonts w:cstheme="minorHAnsi"/>
+          <w:b/>
+        </w:rPr>
+        <w:t>Thonny IDE</w:t>
       </w:r>
       <w:r>
         <w:rPr>
@@ -2538,6 +2342,8 @@
           <w:szCs w:val="28"/>
         </w:rPr>
       </w:pPr>
+      <w:bookmarkStart w:id="0" w:name="_GoBack"/>
+      <w:bookmarkEnd w:id="0"/>
       <w:r>
         <w:rPr>
           <w:rFonts w:asciiTheme="majorHAnsi" w:hAnsiTheme="majorHAnsi" w:cstheme="majorHAnsi"/>
@@ -2597,7 +2403,6 @@
         </w:rPr>
         <w:t xml:space="preserve"> is running, simply type </w:t>
       </w:r>
-      <w:proofErr w:type="spellStart"/>
       <w:r>
         <w:rPr>
           <w:rFonts w:cstheme="minorHAnsi"/>
@@ -2605,7 +2410,6 @@
         </w:rPr>
         <w:t>Ctrl+C</w:t>
       </w:r>
-      <w:proofErr w:type="spellEnd"/>
       <w:r>
         <w:rPr>
           <w:rFonts w:cstheme="minorHAnsi"/>
@@ -2734,9 +2538,112 @@
         <w:rPr>
           <w:rFonts w:cstheme="minorHAnsi"/>
         </w:rPr>
-        <w:t xml:space="preserve">minal, you should be in the </w:t>
-      </w:r>
-      <w:proofErr w:type="spellStart"/>
+        <w:t>minal, you should be in the web_</w:t>
+      </w:r>
+      <w:r>
+        <w:rPr>
+          <w:rFonts w:cstheme="minorHAnsi"/>
+        </w:rPr>
+        <w:t xml:space="preserve">server folder. </w:t>
+      </w:r>
+      <w:r>
+        <w:rPr>
+          <w:rFonts w:cstheme="minorHAnsi"/>
+          <w:b/>
+        </w:rPr>
+        <w:t>Navigate into the previous folder (</w:t>
+      </w:r>
+      <w:r>
+        <w:rPr>
+          <w:rFonts w:cstheme="minorHAnsi"/>
+          <w:b/>
+          <w:i/>
+        </w:rPr>
+        <w:t>pi_</w:t>
+      </w:r>
+      <w:r>
+        <w:rPr>
+          <w:rFonts w:cstheme="minorHAnsi"/>
+          <w:b/>
+          <w:i/>
+        </w:rPr>
+        <w:t>camp</w:t>
+      </w:r>
+      <w:r>
+        <w:rPr>
+          <w:rFonts w:cstheme="minorHAnsi"/>
+          <w:b/>
+          <w:i/>
+        </w:rPr>
+        <w:t>_</w:t>
+      </w:r>
+      <w:r>
+        <w:rPr>
+          <w:rFonts w:cstheme="minorHAnsi"/>
+          <w:b/>
+          <w:i/>
+        </w:rPr>
+        <w:t>projects</w:t>
+      </w:r>
+      <w:r>
+        <w:rPr>
+          <w:rFonts w:cstheme="minorHAnsi"/>
+          <w:b/>
+        </w:rPr>
+        <w:t>)</w:t>
+      </w:r>
+      <w:r>
+        <w:rPr>
+          <w:rFonts w:cstheme="minorHAnsi"/>
+          <w:b/>
+        </w:rPr>
+        <w:t xml:space="preserve"> </w:t>
+      </w:r>
+      <w:r>
+        <w:rPr>
+          <w:rFonts w:cstheme="minorHAnsi"/>
+        </w:rPr>
+        <w:t>by typing the following command</w:t>
+      </w:r>
+      <w:r>
+        <w:rPr>
+          <w:rFonts w:cstheme="minorHAnsi"/>
+        </w:rPr>
+        <w:t>:</w:t>
+      </w:r>
+    </w:p>
+    <w:p>
+      <w:pPr>
+        <w:ind w:left="720"/>
+        <w:rPr>
+          <w:rFonts w:cstheme="minorHAnsi"/>
+          <w:b/>
+        </w:rPr>
+      </w:pPr>
+      <w:r>
+        <w:rPr>
+          <w:rFonts w:cstheme="minorHAnsi"/>
+        </w:rPr>
+        <w:t>pi@raspberrypi:~/</w:t>
+      </w:r>
+      <w:r>
+        <w:rPr>
+          <w:rFonts w:cstheme="minorHAnsi"/>
+        </w:rPr>
+        <w:t>pi</w:t>
+      </w:r>
+      <w:r>
+        <w:rPr>
+          <w:rFonts w:cstheme="minorHAnsi"/>
+        </w:rPr>
+        <w:t>_camp_</w:t>
+      </w:r>
+      <w:r>
+        <w:rPr>
+          <w:rFonts w:cstheme="minorHAnsi"/>
+        </w:rPr>
+        <w:t>projects/</w:t>
+      </w:r>
       <w:r>
         <w:rPr>
           <w:rFonts w:cstheme="minorHAnsi"/>
@@ -2747,320 +2654,107 @@
         <w:rPr>
           <w:rFonts w:cstheme="minorHAnsi"/>
         </w:rPr>
+        <w:t>server $</w:t>
+      </w:r>
+      <w:r>
+        <w:rPr>
+          <w:rFonts w:cstheme="minorHAnsi"/>
+        </w:rPr>
+        <w:t xml:space="preserve"> </w:t>
+      </w:r>
+      <w:r>
+        <w:rPr>
+          <w:rFonts w:cstheme="minorHAnsi"/>
+          <w:b/>
+        </w:rPr>
+        <w:t>cd ..</w:t>
+      </w:r>
+    </w:p>
+    <w:p>
+      <w:pPr>
+        <w:rPr>
+          <w:rFonts w:cstheme="minorHAnsi"/>
+        </w:rPr>
+      </w:pPr>
+      <w:r>
+        <w:rPr>
+          <w:rFonts w:cstheme="minorHAnsi"/>
+          <w:b/>
+        </w:rPr>
+        <w:t>Delete the web_</w:t>
+      </w:r>
+      <w:r>
+        <w:rPr>
+          <w:rFonts w:cstheme="minorHAnsi"/>
+          <w:b/>
+        </w:rPr>
+        <w:t>server folder</w:t>
+      </w:r>
+      <w:r>
+        <w:rPr>
+          <w:rFonts w:cstheme="minorHAnsi"/>
+        </w:rPr>
+        <w:t xml:space="preserve"> and all of its contents by typing the following command</w:t>
+      </w:r>
+      <w:r>
+        <w:rPr>
+          <w:rFonts w:cstheme="minorHAnsi"/>
+        </w:rPr>
+        <w:t>:</w:t>
+      </w:r>
+    </w:p>
+    <w:p>
+      <w:pPr>
+        <w:ind w:left="720"/>
+        <w:rPr>
+          <w:rFonts w:cstheme="minorHAnsi"/>
+          <w:b/>
+        </w:rPr>
+      </w:pPr>
+      <w:r>
+        <w:rPr>
+          <w:rFonts w:cstheme="minorHAnsi"/>
+        </w:rPr>
+        <w:t>pi@raspberrypi:</w:t>
+      </w:r>
+      <w:r>
+        <w:rPr>
+          <w:rFonts w:cstheme="minorHAnsi"/>
+        </w:rPr>
+        <w:t>~</w:t>
+      </w:r>
+      <w:r>
+        <w:rPr>
+          <w:rFonts w:cstheme="minorHAnsi"/>
+        </w:rPr>
+        <w:t>/pi_camp_</w:t>
+      </w:r>
+      <w:r>
+        <w:rPr>
+          <w:rFonts w:cstheme="minorHAnsi"/>
+        </w:rPr>
+        <w:t>projects</w:t>
+      </w:r>
+      <w:r>
+        <w:rPr>
+          <w:rFonts w:cstheme="minorHAnsi"/>
+        </w:rPr>
+        <w:t xml:space="preserve"> $ </w:t>
+      </w:r>
+      <w:r>
+        <w:rPr>
+          <w:rFonts w:cstheme="minorHAnsi"/>
+          <w:b/>
+        </w:rPr>
+        <w:t>rm –Rf web_</w:t>
+      </w:r>
+      <w:r>
+        <w:rPr>
+          <w:rFonts w:cstheme="minorHAnsi"/>
+          <w:b/>
+        </w:rPr>
         <w:t>server</w:t>
       </w:r>
-      <w:proofErr w:type="spellEnd"/>
-      <w:r>
-        <w:rPr>
-          <w:rFonts w:cstheme="minorHAnsi"/>
-        </w:rPr>
-        <w:t xml:space="preserve"> folder. </w:t>
-      </w:r>
-      <w:r>
-        <w:rPr>
-          <w:rFonts w:cstheme="minorHAnsi"/>
-          <w:b/>
-        </w:rPr>
-        <w:t>Navigate into the previous folder (</w:t>
-      </w:r>
-      <w:proofErr w:type="spellStart"/>
-      <w:r>
-        <w:rPr>
-          <w:rFonts w:cstheme="minorHAnsi"/>
-          <w:b/>
-          <w:i/>
-        </w:rPr>
-        <w:t>pi_</w:t>
-      </w:r>
-      <w:r>
-        <w:rPr>
-          <w:rFonts w:cstheme="minorHAnsi"/>
-          <w:b/>
-          <w:i/>
-        </w:rPr>
-        <w:t>camp</w:t>
-      </w:r>
-      <w:r>
-        <w:rPr>
-          <w:rFonts w:cstheme="minorHAnsi"/>
-          <w:b/>
-          <w:i/>
-        </w:rPr>
-        <w:t>_</w:t>
-      </w:r>
-      <w:r>
-        <w:rPr>
-          <w:rFonts w:cstheme="minorHAnsi"/>
-          <w:b/>
-          <w:i/>
-        </w:rPr>
-        <w:t>projects</w:t>
-      </w:r>
-      <w:proofErr w:type="spellEnd"/>
-      <w:r>
-        <w:rPr>
-          <w:rFonts w:cstheme="minorHAnsi"/>
-          <w:b/>
-        </w:rPr>
-        <w:t>)</w:t>
-      </w:r>
-      <w:r>
-        <w:rPr>
-          <w:rFonts w:cstheme="minorHAnsi"/>
-          <w:b/>
-        </w:rPr>
-        <w:t xml:space="preserve"> </w:t>
-      </w:r>
-      <w:r>
-        <w:rPr>
-          <w:rFonts w:cstheme="minorHAnsi"/>
-        </w:rPr>
-        <w:t>by typing the following command</w:t>
-      </w:r>
-      <w:r>
-        <w:rPr>
-          <w:rFonts w:cstheme="minorHAnsi"/>
-        </w:rPr>
-        <w:t>:</w:t>
-      </w:r>
-    </w:p>
-    <w:p>
-      <w:pPr>
-        <w:ind w:left="720"/>
-        <w:rPr>
-          <w:rFonts w:cstheme="minorHAnsi"/>
-          <w:b/>
-        </w:rPr>
-      </w:pPr>
-      <w:proofErr w:type="spellStart"/>
-      <w:r>
-        <w:rPr>
-          <w:rFonts w:cstheme="minorHAnsi"/>
-        </w:rPr>
-        <w:t>pi@raspberrypi</w:t>
-      </w:r>
-      <w:proofErr w:type="spellEnd"/>
-      <w:r>
-        <w:rPr>
-          <w:rFonts w:cstheme="minorHAnsi"/>
-        </w:rPr>
-        <w:t>:~/</w:t>
-      </w:r>
-      <w:proofErr w:type="spellStart"/>
-      <w:r>
-        <w:rPr>
-          <w:rFonts w:cstheme="minorHAnsi"/>
-        </w:rPr>
-        <w:t>pi</w:t>
-      </w:r>
-      <w:r>
-        <w:rPr>
-          <w:rFonts w:cstheme="minorHAnsi"/>
-        </w:rPr>
-        <w:t>_camp_</w:t>
-      </w:r>
-      <w:r>
-        <w:rPr>
-          <w:rFonts w:cstheme="minorHAnsi"/>
-        </w:rPr>
-        <w:t>projects</w:t>
-      </w:r>
-      <w:proofErr w:type="spellEnd"/>
-      <w:r>
-        <w:rPr>
-          <w:rFonts w:cstheme="minorHAnsi"/>
-        </w:rPr>
-        <w:t>/</w:t>
-      </w:r>
-      <w:proofErr w:type="spellStart"/>
-      <w:r>
-        <w:rPr>
-          <w:rFonts w:cstheme="minorHAnsi"/>
-        </w:rPr>
-        <w:t>web_</w:t>
-      </w:r>
-      <w:r>
-        <w:rPr>
-          <w:rFonts w:cstheme="minorHAnsi"/>
-        </w:rPr>
-        <w:t>server</w:t>
-      </w:r>
-      <w:proofErr w:type="spellEnd"/>
-      <w:r>
-        <w:rPr>
-          <w:rFonts w:cstheme="minorHAnsi"/>
-        </w:rPr>
-        <w:t xml:space="preserve"> $</w:t>
-      </w:r>
-      <w:r>
-        <w:rPr>
-          <w:rFonts w:cstheme="minorHAnsi"/>
-        </w:rPr>
-        <w:t xml:space="preserve"> </w:t>
-      </w:r>
-      <w:proofErr w:type="gramStart"/>
-      <w:r>
-        <w:rPr>
-          <w:rFonts w:cstheme="minorHAnsi"/>
-          <w:b/>
-        </w:rPr>
-        <w:t>cd ..</w:t>
-      </w:r>
-      <w:proofErr w:type="gramEnd"/>
-    </w:p>
-    <w:p>
-      <w:pPr>
-        <w:rPr>
-          <w:rFonts w:cstheme="minorHAnsi"/>
-        </w:rPr>
-      </w:pPr>
-      <w:r>
-        <w:rPr>
-          <w:rFonts w:cstheme="minorHAnsi"/>
-          <w:b/>
-        </w:rPr>
-        <w:t xml:space="preserve">Delete the </w:t>
-      </w:r>
-      <w:proofErr w:type="spellStart"/>
-      <w:r>
-        <w:rPr>
-          <w:rFonts w:cstheme="minorHAnsi"/>
-          <w:b/>
-        </w:rPr>
-        <w:t>web_</w:t>
-      </w:r>
-      <w:r>
-        <w:rPr>
-          <w:rFonts w:cstheme="minorHAnsi"/>
-          <w:b/>
-        </w:rPr>
-        <w:t>server</w:t>
-      </w:r>
-      <w:proofErr w:type="spellEnd"/>
-      <w:r>
-        <w:rPr>
-          <w:rFonts w:cstheme="minorHAnsi"/>
-          <w:b/>
-        </w:rPr>
-        <w:t xml:space="preserve"> folder</w:t>
-      </w:r>
-      <w:r>
-        <w:rPr>
-          <w:rFonts w:cstheme="minorHAnsi"/>
-        </w:rPr>
-        <w:t xml:space="preserve"> and all of its contents by typing the following command</w:t>
-      </w:r>
-      <w:r>
-        <w:rPr>
-          <w:rFonts w:cstheme="minorHAnsi"/>
-        </w:rPr>
-        <w:t>:</w:t>
-      </w:r>
-    </w:p>
-    <w:p>
-      <w:pPr>
-        <w:ind w:left="720"/>
-        <w:rPr>
-          <w:rFonts w:cstheme="minorHAnsi"/>
-          <w:b/>
-        </w:rPr>
-      </w:pPr>
-      <w:proofErr w:type="spellStart"/>
-      <w:r>
-        <w:rPr>
-          <w:rFonts w:cstheme="minorHAnsi"/>
-        </w:rPr>
-        <w:t>pi@raspberrypi</w:t>
-      </w:r>
-      <w:proofErr w:type="spellEnd"/>
-      <w:r>
-        <w:rPr>
-          <w:rFonts w:cstheme="minorHAnsi"/>
-        </w:rPr>
-        <w:t>:</w:t>
-      </w:r>
-      <w:r>
-        <w:rPr>
-          <w:rFonts w:cstheme="minorHAnsi"/>
-        </w:rPr>
-        <w:t>~</w:t>
-      </w:r>
-      <w:r>
-        <w:rPr>
-          <w:rFonts w:cstheme="minorHAnsi"/>
-        </w:rPr>
-        <w:t>/</w:t>
-      </w:r>
-      <w:proofErr w:type="spellStart"/>
-      <w:r>
-        <w:rPr>
-          <w:rFonts w:cstheme="minorHAnsi"/>
-        </w:rPr>
-        <w:t>pi_camp_</w:t>
-      </w:r>
-      <w:r>
-        <w:rPr>
-          <w:rFonts w:cstheme="minorHAnsi"/>
-        </w:rPr>
-        <w:t>projects</w:t>
-      </w:r>
-      <w:proofErr w:type="spellEnd"/>
-      <w:r>
-        <w:rPr>
-          <w:rFonts w:cstheme="minorHAnsi"/>
-        </w:rPr>
-        <w:t xml:space="preserve"> $ </w:t>
-      </w:r>
-      <w:proofErr w:type="spellStart"/>
-      <w:r>
-        <w:rPr>
-          <w:rFonts w:cstheme="minorHAnsi"/>
-          <w:b/>
-        </w:rPr>
-        <w:t>rm</w:t>
-      </w:r>
-      <w:proofErr w:type="spellEnd"/>
-      <w:r>
-        <w:rPr>
-          <w:rFonts w:cstheme="minorHAnsi"/>
-          <w:b/>
-        </w:rPr>
-        <w:t xml:space="preserve"> –</w:t>
-      </w:r>
-      <w:proofErr w:type="spellStart"/>
-      <w:proofErr w:type="gramStart"/>
-      <w:r>
-        <w:rPr>
-          <w:rFonts w:cstheme="minorHAnsi"/>
-          <w:b/>
-        </w:rPr>
-        <w:t>Rf</w:t>
-      </w:r>
-      <w:proofErr w:type="spellEnd"/>
-      <w:proofErr w:type="gramEnd"/>
-      <w:r>
-        <w:rPr>
-          <w:rFonts w:cstheme="minorHAnsi"/>
-          <w:b/>
-        </w:rPr>
-        <w:t xml:space="preserve"> </w:t>
-      </w:r>
-      <w:proofErr w:type="spellStart"/>
-      <w:r>
-        <w:rPr>
-          <w:rFonts w:cstheme="minorHAnsi"/>
-          <w:b/>
-        </w:rPr>
-        <w:t>web_</w:t>
-      </w:r>
-      <w:r>
-        <w:rPr>
-          <w:rFonts w:cstheme="minorHAnsi"/>
-          <w:b/>
-        </w:rPr>
-        <w:t>server</w:t>
-      </w:r>
-      <w:proofErr w:type="spellEnd"/>
       <w:r>
         <w:rPr>
           <w:rFonts w:cstheme="minorHAnsi"/>
@@ -3160,19 +2854,11 @@
       <w:pStyle w:val="Header"/>
       <w:jc w:val="center"/>
     </w:pPr>
-    <w:proofErr w:type="gramStart"/>
     <w:r>
       <w:rPr>
         <w:rFonts w:cstheme="minorHAnsi"/>
       </w:rPr>
-      <w:t>adapted</w:t>
-    </w:r>
-    <w:proofErr w:type="gramEnd"/>
-    <w:r>
-      <w:rPr>
-        <w:rFonts w:cstheme="minorHAnsi"/>
-      </w:rPr>
-      <w:t xml:space="preserve"> from </w:t>
+      <w:t xml:space="preserve">adapted from </w:t>
     </w:r>
     <w:hyperlink r:id="rId1" w:history="1">
       <w:r>

--- a/Raspberry Pi Web Application that Controls LEDs.docx
+++ b/Raspberry Pi Web Application that Controls LEDs.docx
@@ -703,8 +703,19 @@
           <w:sz w:val="28"/>
           <w:szCs w:val="28"/>
         </w:rPr>
-        <w:t xml:space="preserve"> WiFi</w:t>
-      </w:r>
+        <w:t xml:space="preserve"> </w:t>
+      </w:r>
+      <w:proofErr w:type="spellStart"/>
+      <w:r>
+        <w:rPr>
+          <w:rFonts w:asciiTheme="majorHAnsi" w:hAnsiTheme="majorHAnsi" w:cstheme="majorHAnsi"/>
+          <w:b/>
+          <w:sz w:val="28"/>
+          <w:szCs w:val="28"/>
+        </w:rPr>
+        <w:t>WiFi</w:t>
+      </w:r>
+      <w:proofErr w:type="spellEnd"/>
     </w:p>
     <w:p>
       <w:pPr>
@@ -724,12 +735,14 @@
         </w:rPr>
         <w:t xml:space="preserve">the </w:t>
       </w:r>
+      <w:proofErr w:type="spellStart"/>
       <w:r>
         <w:rPr>
           <w:rFonts w:cstheme="minorHAnsi"/>
         </w:rPr>
         <w:t>WiFi</w:t>
       </w:r>
+      <w:proofErr w:type="spellEnd"/>
       <w:r>
         <w:rPr>
           <w:rFonts w:cstheme="minorHAnsi"/>
@@ -940,6 +953,7 @@
                 <w:rFonts w:cstheme="minorHAnsi"/>
               </w:rPr>
             </w:pPr>
+            <w:proofErr w:type="spellStart"/>
             <w:r>
               <w:rPr>
                 <w:rFonts w:cstheme="minorHAnsi"/>
@@ -947,6 +961,7 @@
               </w:rPr>
               <w:t>mkdir</w:t>
             </w:r>
+            <w:proofErr w:type="spellEnd"/>
             <w:r>
               <w:rPr>
                 <w:rFonts w:cstheme="minorHAnsi"/>
@@ -1052,6 +1067,7 @@
                 <w:rFonts w:cstheme="minorHAnsi"/>
               </w:rPr>
             </w:pPr>
+            <w:proofErr w:type="gramStart"/>
             <w:r>
               <w:rPr>
                 <w:rFonts w:cstheme="minorHAnsi"/>
@@ -1072,6 +1088,7 @@
               </w:rPr>
               <w:t>..</w:t>
             </w:r>
+            <w:proofErr w:type="gramEnd"/>
           </w:p>
         </w:tc>
         <w:tc>
@@ -1105,6 +1122,7 @@
                 <w:b/>
               </w:rPr>
             </w:pPr>
+            <w:proofErr w:type="spellStart"/>
             <w:r>
               <w:rPr>
                 <w:rFonts w:cstheme="minorHAnsi"/>
@@ -1112,6 +1130,7 @@
               </w:rPr>
               <w:t>pwd</w:t>
             </w:r>
+            <w:proofErr w:type="spellEnd"/>
           </w:p>
         </w:tc>
         <w:tc>
@@ -1260,6 +1279,7 @@
         </w:rPr>
         <w:t xml:space="preserve"> </w:t>
       </w:r>
+      <w:proofErr w:type="spellStart"/>
       <w:r>
         <w:rPr>
           <w:rFonts w:cstheme="minorHAnsi"/>
@@ -1276,6 +1296,7 @@
         </w:rPr>
         <w:t>s</w:t>
       </w:r>
+      <w:proofErr w:type="spellEnd"/>
       <w:r>
         <w:rPr>
           <w:rFonts w:cstheme="minorHAnsi"/>
@@ -1297,11 +1318,19 @@
           <w:rFonts w:cstheme="minorHAnsi"/>
         </w:rPr>
       </w:pPr>
-      <w:r>
-        <w:rPr>
-          <w:rFonts w:cstheme="minorHAnsi"/>
-        </w:rPr>
-        <w:t xml:space="preserve">pi@raspberrypi ~ $ </w:t>
+      <w:proofErr w:type="spellStart"/>
+      <w:r>
+        <w:rPr>
+          <w:rFonts w:cstheme="minorHAnsi"/>
+        </w:rPr>
+        <w:t>pi@raspberrypi</w:t>
+      </w:r>
+      <w:proofErr w:type="spellEnd"/>
+      <w:r>
+        <w:rPr>
+          <w:rFonts w:cstheme="minorHAnsi"/>
+        </w:rPr>
+        <w:t xml:space="preserve"> ~ $ </w:t>
       </w:r>
       <w:r>
         <w:rPr>
@@ -1310,6 +1339,7 @@
         </w:rPr>
         <w:t xml:space="preserve">cd </w:t>
       </w:r>
+      <w:proofErr w:type="spellStart"/>
       <w:r>
         <w:rPr>
           <w:rFonts w:cstheme="minorHAnsi"/>
@@ -1317,6 +1347,7 @@
         </w:rPr>
         <w:t>pi_camp_projects</w:t>
       </w:r>
+      <w:proofErr w:type="spellEnd"/>
     </w:p>
     <w:p>
       <w:pPr>
@@ -1343,6 +1374,7 @@
         </w:rPr>
         <w:t xml:space="preserve">create an empty folder called </w:t>
       </w:r>
+      <w:proofErr w:type="spellStart"/>
       <w:r>
         <w:rPr>
           <w:rFonts w:cstheme="minorHAnsi"/>
@@ -1351,6 +1383,7 @@
         </w:rPr>
         <w:t>web_server</w:t>
       </w:r>
+      <w:proofErr w:type="spellEnd"/>
       <w:r>
         <w:rPr>
           <w:rFonts w:cstheme="minorHAnsi"/>
@@ -1361,8 +1394,16 @@
         <w:rPr>
           <w:rFonts w:cstheme="minorHAnsi"/>
         </w:rPr>
-        <w:t>the pi_camp_projects</w:t>
-      </w:r>
+        <w:t xml:space="preserve">the </w:t>
+      </w:r>
+      <w:proofErr w:type="spellStart"/>
+      <w:r>
+        <w:rPr>
+          <w:rFonts w:cstheme="minorHAnsi"/>
+        </w:rPr>
+        <w:t>pi_camp_projects</w:t>
+      </w:r>
+      <w:proofErr w:type="spellEnd"/>
       <w:r>
         <w:rPr>
           <w:rFonts w:cstheme="minorHAnsi"/>
@@ -1391,11 +1432,19 @@
           <w:b/>
         </w:rPr>
       </w:pPr>
-      <w:r>
-        <w:rPr>
-          <w:rFonts w:cstheme="minorHAnsi"/>
-        </w:rPr>
-        <w:t>pi@raspberrypi:</w:t>
+      <w:proofErr w:type="spellStart"/>
+      <w:r>
+        <w:rPr>
+          <w:rFonts w:cstheme="minorHAnsi"/>
+        </w:rPr>
+        <w:t>pi@raspberrypi</w:t>
+      </w:r>
+      <w:proofErr w:type="spellEnd"/>
+      <w:r>
+        <w:rPr>
+          <w:rFonts w:cstheme="minorHAnsi"/>
+        </w:rPr>
+        <w:t>:</w:t>
       </w:r>
       <w:r>
         <w:rPr>
@@ -1407,7 +1456,14 @@
         <w:rPr>
           <w:rFonts w:cstheme="minorHAnsi"/>
         </w:rPr>
-        <w:t>/pi_camp_</w:t>
+        <w:t>/</w:t>
+      </w:r>
+      <w:proofErr w:type="spellStart"/>
+      <w:r>
+        <w:rPr>
+          <w:rFonts w:cstheme="minorHAnsi"/>
+        </w:rPr>
+        <w:t>pi_camp_</w:t>
       </w:r>
       <w:r>
         <w:rPr>
@@ -1415,18 +1471,36 @@
         </w:rPr>
         <w:t>projects</w:t>
       </w:r>
+      <w:proofErr w:type="spellEnd"/>
       <w:r>
         <w:rPr>
           <w:rFonts w:cstheme="minorHAnsi"/>
         </w:rPr>
         <w:t xml:space="preserve"> $ </w:t>
       </w:r>
-      <w:r>
-        <w:rPr>
-          <w:rFonts w:cstheme="minorHAnsi"/>
-          <w:b/>
-        </w:rPr>
-        <w:t>mkdir web_</w:t>
+      <w:proofErr w:type="spellStart"/>
+      <w:r>
+        <w:rPr>
+          <w:rFonts w:cstheme="minorHAnsi"/>
+          <w:b/>
+        </w:rPr>
+        <w:t>mkdir</w:t>
+      </w:r>
+      <w:proofErr w:type="spellEnd"/>
+      <w:r>
+        <w:rPr>
+          <w:rFonts w:cstheme="minorHAnsi"/>
+          <w:b/>
+        </w:rPr>
+        <w:t xml:space="preserve"> </w:t>
+      </w:r>
+      <w:proofErr w:type="spellStart"/>
+      <w:r>
+        <w:rPr>
+          <w:rFonts w:cstheme="minorHAnsi"/>
+          <w:b/>
+        </w:rPr>
+        <w:t>web_</w:t>
       </w:r>
       <w:r>
         <w:rPr>
@@ -1435,6 +1509,7 @@
         </w:rPr>
         <w:t>server</w:t>
       </w:r>
+      <w:proofErr w:type="spellEnd"/>
     </w:p>
     <w:p>
       <w:pPr>
@@ -1443,11 +1518,19 @@
           <w:rFonts w:cstheme="minorHAnsi"/>
         </w:rPr>
       </w:pPr>
-      <w:r>
-        <w:rPr>
-          <w:rFonts w:cstheme="minorHAnsi"/>
-        </w:rPr>
-        <w:t>pi@raspberrypi:</w:t>
+      <w:proofErr w:type="spellStart"/>
+      <w:r>
+        <w:rPr>
+          <w:rFonts w:cstheme="minorHAnsi"/>
+        </w:rPr>
+        <w:t>pi@raspberrypi</w:t>
+      </w:r>
+      <w:proofErr w:type="spellEnd"/>
+      <w:r>
+        <w:rPr>
+          <w:rFonts w:cstheme="minorHAnsi"/>
+        </w:rPr>
+        <w:t>:</w:t>
       </w:r>
       <w:r>
         <w:rPr>
@@ -1459,7 +1542,14 @@
         <w:rPr>
           <w:rFonts w:cstheme="minorHAnsi"/>
         </w:rPr>
-        <w:t>/pi_camp_</w:t>
+        <w:t>/</w:t>
+      </w:r>
+      <w:proofErr w:type="spellStart"/>
+      <w:r>
+        <w:rPr>
+          <w:rFonts w:cstheme="minorHAnsi"/>
+        </w:rPr>
+        <w:t>pi_camp_</w:t>
       </w:r>
       <w:r>
         <w:rPr>
@@ -1467,6 +1557,7 @@
         </w:rPr>
         <w:t>projects</w:t>
       </w:r>
+      <w:proofErr w:type="spellEnd"/>
       <w:r>
         <w:rPr>
           <w:rFonts w:cstheme="minorHAnsi"/>
@@ -1478,7 +1569,15 @@
           <w:rFonts w:cstheme="minorHAnsi"/>
           <w:b/>
         </w:rPr>
-        <w:t>cd web_</w:t>
+        <w:t xml:space="preserve">cd </w:t>
+      </w:r>
+      <w:proofErr w:type="spellStart"/>
+      <w:r>
+        <w:rPr>
+          <w:rFonts w:cstheme="minorHAnsi"/>
+          <w:b/>
+        </w:rPr>
+        <w:t>web_</w:t>
       </w:r>
       <w:r>
         <w:rPr>
@@ -1487,24 +1586,39 @@
         </w:rPr>
         <w:t>server</w:t>
       </w:r>
-    </w:p>
-    <w:p>
-      <w:pPr>
-        <w:rPr>
-          <w:rFonts w:cstheme="minorHAnsi"/>
-        </w:rPr>
-      </w:pPr>
-      <w:r>
-        <w:rPr>
-          <w:rFonts w:cstheme="minorHAnsi"/>
-        </w:rPr>
-        <w:t>Finally, inside the web_</w:t>
-      </w:r>
-      <w:r>
-        <w:rPr>
-          <w:rFonts w:cstheme="minorHAnsi"/>
-        </w:rPr>
-        <w:t xml:space="preserve">server folder, </w:t>
+      <w:proofErr w:type="spellEnd"/>
+    </w:p>
+    <w:p>
+      <w:pPr>
+        <w:rPr>
+          <w:rFonts w:cstheme="minorHAnsi"/>
+        </w:rPr>
+      </w:pPr>
+      <w:r>
+        <w:rPr>
+          <w:rFonts w:cstheme="minorHAnsi"/>
+        </w:rPr>
+        <w:t xml:space="preserve">Finally, inside the </w:t>
+      </w:r>
+      <w:proofErr w:type="spellStart"/>
+      <w:r>
+        <w:rPr>
+          <w:rFonts w:cstheme="minorHAnsi"/>
+        </w:rPr>
+        <w:t>web_</w:t>
+      </w:r>
+      <w:r>
+        <w:rPr>
+          <w:rFonts w:cstheme="minorHAnsi"/>
+        </w:rPr>
+        <w:t>server</w:t>
+      </w:r>
+      <w:proofErr w:type="spellEnd"/>
+      <w:r>
+        <w:rPr>
+          <w:rFonts w:cstheme="minorHAnsi"/>
+        </w:rPr>
+        <w:t xml:space="preserve"> folder, </w:t>
       </w:r>
       <w:r>
         <w:rPr>
@@ -1536,17 +1650,33 @@
           <w:b/>
         </w:rPr>
       </w:pPr>
-      <w:r>
-        <w:rPr>
-          <w:rFonts w:cstheme="minorHAnsi"/>
-        </w:rPr>
-        <w:t>pi@raspberrypi:~/</w:t>
-      </w:r>
-      <w:r>
-        <w:rPr>
-          <w:rFonts w:cstheme="minorHAnsi"/>
-        </w:rPr>
-        <w:t xml:space="preserve">pi_camp_projects </w:t>
+      <w:proofErr w:type="spellStart"/>
+      <w:r>
+        <w:rPr>
+          <w:rFonts w:cstheme="minorHAnsi"/>
+        </w:rPr>
+        <w:t>pi@raspberrypi</w:t>
+      </w:r>
+      <w:proofErr w:type="spellEnd"/>
+      <w:r>
+        <w:rPr>
+          <w:rFonts w:cstheme="minorHAnsi"/>
+        </w:rPr>
+        <w:t>:~/</w:t>
+      </w:r>
+      <w:proofErr w:type="spellStart"/>
+      <w:r>
+        <w:rPr>
+          <w:rFonts w:cstheme="minorHAnsi"/>
+        </w:rPr>
+        <w:t>pi_camp_projects</w:t>
+      </w:r>
+      <w:proofErr w:type="spellEnd"/>
+      <w:r>
+        <w:rPr>
+          <w:rFonts w:cstheme="minorHAnsi"/>
+        </w:rPr>
+        <w:t xml:space="preserve"> </w:t>
       </w:r>
       <w:r>
         <w:rPr>
@@ -1554,6 +1684,7 @@
         </w:rPr>
         <w:t>/</w:t>
       </w:r>
+      <w:proofErr w:type="spellStart"/>
       <w:r>
         <w:rPr>
           <w:rFonts w:cstheme="minorHAnsi"/>
@@ -1564,14 +1695,30 @@
         <w:rPr>
           <w:rFonts w:cstheme="minorHAnsi"/>
         </w:rPr>
-        <w:t xml:space="preserve">server $ </w:t>
-      </w:r>
-      <w:r>
-        <w:rPr>
-          <w:rFonts w:cstheme="minorHAnsi"/>
-          <w:b/>
-        </w:rPr>
-        <w:t>mkdir templates</w:t>
+        <w:t>server</w:t>
+      </w:r>
+      <w:proofErr w:type="spellEnd"/>
+      <w:r>
+        <w:rPr>
+          <w:rFonts w:cstheme="minorHAnsi"/>
+        </w:rPr>
+        <w:t xml:space="preserve"> $ </w:t>
+      </w:r>
+      <w:proofErr w:type="spellStart"/>
+      <w:r>
+        <w:rPr>
+          <w:rFonts w:cstheme="minorHAnsi"/>
+          <w:b/>
+        </w:rPr>
+        <w:t>mkdir</w:t>
+      </w:r>
+      <w:proofErr w:type="spellEnd"/>
+      <w:r>
+        <w:rPr>
+          <w:rFonts w:cstheme="minorHAnsi"/>
+          <w:b/>
+        </w:rPr>
+        <w:t xml:space="preserve"> templates</w:t>
       </w:r>
     </w:p>
     <w:p>
@@ -1718,6 +1865,7 @@
                 <w:rFonts w:cstheme="minorHAnsi"/>
               </w:rPr>
             </w:pPr>
+            <w:proofErr w:type="spellStart"/>
             <w:r>
               <w:rPr>
                 <w:rFonts w:cstheme="minorHAnsi"/>
@@ -1730,6 +1878,7 @@
               </w:rPr>
               <w:t>server</w:t>
             </w:r>
+            <w:proofErr w:type="spellEnd"/>
           </w:p>
         </w:tc>
       </w:tr>
@@ -1831,16 +1980,16 @@
           <w:szCs w:val="28"/>
         </w:rPr>
       </w:pPr>
-    </w:p>
-    <w:p>
-      <w:pPr>
+      <w:r>
         <w:rPr>
           <w:rFonts w:asciiTheme="majorHAnsi" w:hAnsiTheme="majorHAnsi" w:cstheme="majorHAnsi"/>
           <w:b/>
           <w:sz w:val="28"/>
           <w:szCs w:val="28"/>
         </w:rPr>
-      </w:pPr>
+        <w:lastRenderedPageBreak/>
+        <w:t>Launch</w:t>
+      </w:r>
       <w:r>
         <w:rPr>
           <w:rFonts w:asciiTheme="majorHAnsi" w:hAnsiTheme="majorHAnsi" w:cstheme="majorHAnsi"/>
@@ -1848,15 +1997,6 @@
           <w:sz w:val="28"/>
           <w:szCs w:val="28"/>
         </w:rPr>
-        <w:t>Launch</w:t>
-      </w:r>
-      <w:r>
-        <w:rPr>
-          <w:rFonts w:asciiTheme="majorHAnsi" w:hAnsiTheme="majorHAnsi" w:cstheme="majorHAnsi"/>
-          <w:b/>
-          <w:sz w:val="28"/>
-          <w:szCs w:val="28"/>
-        </w:rPr>
         <w:t xml:space="preserve"> the Web Application</w:t>
       </w:r>
     </w:p>
@@ -1883,8 +2023,16 @@
         <w:rPr>
           <w:rFonts w:cstheme="minorHAnsi"/>
         </w:rPr>
-        <w:t>Go back to the terminal you left open. You should still be in the web_server</w:t>
-      </w:r>
+        <w:t xml:space="preserve">Go back to the terminal you left open. You should still be in the </w:t>
+      </w:r>
+      <w:proofErr w:type="spellStart"/>
+      <w:r>
+        <w:rPr>
+          <w:rFonts w:cstheme="minorHAnsi"/>
+        </w:rPr>
+        <w:t>web_server</w:t>
+      </w:r>
+      <w:proofErr w:type="spellEnd"/>
       <w:r>
         <w:rPr>
           <w:rFonts w:cstheme="minorHAnsi"/>
@@ -1930,29 +2078,53 @@
           <w:b/>
         </w:rPr>
       </w:pPr>
+      <w:proofErr w:type="spellStart"/>
       <w:r>
         <w:rPr>
           <w:rFonts w:cstheme="minorHAnsi"/>
         </w:rPr>
         <w:t>pi@raspberrypi</w:t>
       </w:r>
+      <w:proofErr w:type="spellEnd"/>
       <w:r>
         <w:rPr>
           <w:rFonts w:cstheme="minorHAnsi"/>
         </w:rPr>
         <w:t>:~/</w:t>
       </w:r>
-      <w:r>
-        <w:rPr>
-          <w:rFonts w:cstheme="minorHAnsi"/>
-        </w:rPr>
-        <w:t>pi_camp_projects/web_</w:t>
-      </w:r>
-      <w:r>
-        <w:rPr>
-          <w:rFonts w:cstheme="minorHAnsi"/>
-        </w:rPr>
-        <w:t xml:space="preserve">server </w:t>
+      <w:proofErr w:type="spellStart"/>
+      <w:r>
+        <w:rPr>
+          <w:rFonts w:cstheme="minorHAnsi"/>
+        </w:rPr>
+        <w:t>pi_camp_projects</w:t>
+      </w:r>
+      <w:proofErr w:type="spellEnd"/>
+      <w:r>
+        <w:rPr>
+          <w:rFonts w:cstheme="minorHAnsi"/>
+        </w:rPr>
+        <w:t>/</w:t>
+      </w:r>
+      <w:proofErr w:type="spellStart"/>
+      <w:r>
+        <w:rPr>
+          <w:rFonts w:cstheme="minorHAnsi"/>
+        </w:rPr>
+        <w:t>web_</w:t>
+      </w:r>
+      <w:r>
+        <w:rPr>
+          <w:rFonts w:cstheme="minorHAnsi"/>
+        </w:rPr>
+        <w:t>server</w:t>
+      </w:r>
+      <w:proofErr w:type="spellEnd"/>
+      <w:r>
+        <w:rPr>
+          <w:rFonts w:cstheme="minorHAnsi"/>
+        </w:rPr>
+        <w:t xml:space="preserve"> </w:t>
       </w:r>
       <w:r>
         <w:rPr>
@@ -1960,12 +2132,21 @@
         </w:rPr>
         <w:t xml:space="preserve">$ </w:t>
       </w:r>
-      <w:r>
-        <w:rPr>
-          <w:rFonts w:cstheme="minorHAnsi"/>
-          <w:b/>
-        </w:rPr>
-        <w:t>sudo python app.py</w:t>
+      <w:proofErr w:type="spellStart"/>
+      <w:r>
+        <w:rPr>
+          <w:rFonts w:cstheme="minorHAnsi"/>
+          <w:b/>
+        </w:rPr>
+        <w:t>sudo</w:t>
+      </w:r>
+      <w:proofErr w:type="spellEnd"/>
+      <w:r>
+        <w:rPr>
+          <w:rFonts w:cstheme="minorHAnsi"/>
+          <w:b/>
+        </w:rPr>
+        <w:t xml:space="preserve"> python app.py</w:t>
       </w:r>
     </w:p>
     <w:p>
@@ -2301,12 +2482,21 @@
         </w:rPr>
         <w:t xml:space="preserve"> in the Pi main menu, such as </w:t>
       </w:r>
-      <w:r>
-        <w:rPr>
-          <w:rFonts w:cstheme="minorHAnsi"/>
-          <w:b/>
-        </w:rPr>
-        <w:t>Thonny IDE</w:t>
+      <w:proofErr w:type="spellStart"/>
+      <w:r>
+        <w:rPr>
+          <w:rFonts w:cstheme="minorHAnsi"/>
+          <w:b/>
+        </w:rPr>
+        <w:t>Thonny</w:t>
+      </w:r>
+      <w:proofErr w:type="spellEnd"/>
+      <w:r>
+        <w:rPr>
+          <w:rFonts w:cstheme="minorHAnsi"/>
+          <w:b/>
+        </w:rPr>
+        <w:t xml:space="preserve"> IDE</w:t>
       </w:r>
       <w:r>
         <w:rPr>
@@ -2342,6 +2532,34 @@
           <w:szCs w:val="28"/>
         </w:rPr>
       </w:pPr>
+    </w:p>
+    <w:p>
+      <w:pPr>
+        <w:rPr>
+          <w:rFonts w:asciiTheme="majorHAnsi" w:hAnsiTheme="majorHAnsi" w:cstheme="majorHAnsi"/>
+          <w:b/>
+          <w:sz w:val="28"/>
+          <w:szCs w:val="28"/>
+        </w:rPr>
+      </w:pPr>
+      <w:r>
+        <w:rPr>
+          <w:rFonts w:asciiTheme="majorHAnsi" w:hAnsiTheme="majorHAnsi" w:cstheme="majorHAnsi"/>
+          <w:b/>
+          <w:sz w:val="28"/>
+          <w:szCs w:val="28"/>
+        </w:rPr>
+        <w:t xml:space="preserve">Shut </w:t>
+      </w:r>
+      <w:r>
+        <w:rPr>
+          <w:rFonts w:asciiTheme="majorHAnsi" w:hAnsiTheme="majorHAnsi" w:cstheme="majorHAnsi"/>
+          <w:b/>
+          <w:sz w:val="28"/>
+          <w:szCs w:val="28"/>
+        </w:rPr>
+        <w:t>Dow</w:t>
+      </w:r>
       <w:bookmarkStart w:id="0" w:name="_GoBack"/>
       <w:bookmarkEnd w:id="0"/>
       <w:r>
@@ -2351,8 +2569,7 @@
           <w:sz w:val="28"/>
           <w:szCs w:val="28"/>
         </w:rPr>
-        <w:lastRenderedPageBreak/>
-        <w:t xml:space="preserve">Shut </w:t>
+        <w:t>n</w:t>
       </w:r>
       <w:r>
         <w:rPr>
@@ -2361,84 +2578,86 @@
           <w:sz w:val="28"/>
           <w:szCs w:val="28"/>
         </w:rPr>
-        <w:t>Down</w:t>
-      </w:r>
-      <w:r>
+        <w:t xml:space="preserve"> the Web Application</w:t>
+      </w:r>
+    </w:p>
+    <w:p>
+      <w:pPr>
+        <w:rPr>
+          <w:rFonts w:cstheme="minorHAnsi"/>
+        </w:rPr>
+      </w:pPr>
+      <w:r>
+        <w:rPr>
+          <w:rFonts w:cstheme="minorHAnsi"/>
+        </w:rPr>
+        <w:t>When you’re finished, i</w:t>
+      </w:r>
+      <w:r>
+        <w:rPr>
+          <w:rFonts w:cstheme="minorHAnsi"/>
+        </w:rPr>
+        <w:t>n the terminal where the app</w:t>
+      </w:r>
+      <w:r>
+        <w:rPr>
+          <w:rFonts w:cstheme="minorHAnsi"/>
+        </w:rPr>
+        <w:t>lication</w:t>
+      </w:r>
+      <w:r>
+        <w:rPr>
+          <w:rFonts w:cstheme="minorHAnsi"/>
+        </w:rPr>
+        <w:t xml:space="preserve"> is running, simply type </w:t>
+      </w:r>
+      <w:proofErr w:type="spellStart"/>
+      <w:r>
+        <w:rPr>
+          <w:rFonts w:cstheme="minorHAnsi"/>
+          <w:b/>
+        </w:rPr>
+        <w:t>Ctrl+C</w:t>
+      </w:r>
+      <w:proofErr w:type="spellEnd"/>
+      <w:r>
+        <w:rPr>
+          <w:rFonts w:cstheme="minorHAnsi"/>
+        </w:rPr>
+        <w:t xml:space="preserve"> to </w:t>
+      </w:r>
+      <w:r>
+        <w:rPr>
+          <w:rFonts w:cstheme="minorHAnsi"/>
+        </w:rPr>
+        <w:t>shut it down.</w:t>
+      </w:r>
+    </w:p>
+    <w:p>
+      <w:pPr>
+        <w:rPr>
+          <w:rFonts w:cstheme="minorHAnsi"/>
+        </w:rPr>
+      </w:pPr>
+    </w:p>
+    <w:p>
+      <w:pPr>
         <w:rPr>
           <w:rFonts w:asciiTheme="majorHAnsi" w:hAnsiTheme="majorHAnsi" w:cstheme="majorHAnsi"/>
           <w:b/>
           <w:sz w:val="28"/>
           <w:szCs w:val="28"/>
         </w:rPr>
-        <w:t xml:space="preserve"> the Web Application</w:t>
-      </w:r>
-    </w:p>
-    <w:p>
-      <w:pPr>
-        <w:rPr>
-          <w:rFonts w:cstheme="minorHAnsi"/>
-        </w:rPr>
-      </w:pPr>
-      <w:r>
-        <w:rPr>
-          <w:rFonts w:cstheme="minorHAnsi"/>
-        </w:rPr>
-        <w:t>When you’re finished, i</w:t>
-      </w:r>
-      <w:r>
-        <w:rPr>
-          <w:rFonts w:cstheme="minorHAnsi"/>
-        </w:rPr>
-        <w:t>n the terminal where the app</w:t>
-      </w:r>
-      <w:r>
-        <w:rPr>
-          <w:rFonts w:cstheme="minorHAnsi"/>
-        </w:rPr>
-        <w:t>lication</w:t>
-      </w:r>
-      <w:r>
-        <w:rPr>
-          <w:rFonts w:cstheme="minorHAnsi"/>
-        </w:rPr>
-        <w:t xml:space="preserve"> is running, simply type </w:t>
-      </w:r>
-      <w:r>
-        <w:rPr>
-          <w:rFonts w:cstheme="minorHAnsi"/>
-          <w:b/>
-        </w:rPr>
-        <w:t>Ctrl+C</w:t>
-      </w:r>
-      <w:r>
-        <w:rPr>
-          <w:rFonts w:cstheme="minorHAnsi"/>
-        </w:rPr>
-        <w:t xml:space="preserve"> to </w:t>
-      </w:r>
-      <w:r>
-        <w:rPr>
-          <w:rFonts w:cstheme="minorHAnsi"/>
-        </w:rPr>
-        <w:t>shut it down.</w:t>
-      </w:r>
-    </w:p>
-    <w:p>
-      <w:pPr>
-        <w:rPr>
-          <w:rFonts w:cstheme="minorHAnsi"/>
-        </w:rPr>
-      </w:pPr>
-    </w:p>
-    <w:p>
-      <w:pPr>
+      </w:pPr>
+      <w:r>
         <w:rPr>
           <w:rFonts w:asciiTheme="majorHAnsi" w:hAnsiTheme="majorHAnsi" w:cstheme="majorHAnsi"/>
           <w:b/>
           <w:sz w:val="28"/>
           <w:szCs w:val="28"/>
         </w:rPr>
-      </w:pPr>
+        <w:t>Clean</w:t>
+      </w:r>
       <w:r>
         <w:rPr>
           <w:rFonts w:asciiTheme="majorHAnsi" w:hAnsiTheme="majorHAnsi" w:cstheme="majorHAnsi"/>
@@ -2446,7 +2665,7 @@
           <w:sz w:val="28"/>
           <w:szCs w:val="28"/>
         </w:rPr>
-        <w:t>Clean</w:t>
+        <w:t xml:space="preserve"> Up</w:t>
       </w:r>
       <w:r>
         <w:rPr>
@@ -2455,15 +2674,6 @@
           <w:sz w:val="28"/>
           <w:szCs w:val="28"/>
         </w:rPr>
-        <w:t xml:space="preserve"> Up</w:t>
-      </w:r>
-      <w:r>
-        <w:rPr>
-          <w:rFonts w:asciiTheme="majorHAnsi" w:hAnsiTheme="majorHAnsi" w:cstheme="majorHAnsi"/>
-          <w:b/>
-          <w:sz w:val="28"/>
-          <w:szCs w:val="28"/>
-        </w:rPr>
         <w:t xml:space="preserve"> the Files and Folders</w:t>
       </w:r>
     </w:p>
@@ -2538,13 +2748,27 @@
         <w:rPr>
           <w:rFonts w:cstheme="minorHAnsi"/>
         </w:rPr>
-        <w:t>minal, you should be in the web_</w:t>
-      </w:r>
-      <w:r>
-        <w:rPr>
-          <w:rFonts w:cstheme="minorHAnsi"/>
-        </w:rPr>
-        <w:t xml:space="preserve">server folder. </w:t>
+        <w:t xml:space="preserve">minal, you should be in the </w:t>
+      </w:r>
+      <w:proofErr w:type="spellStart"/>
+      <w:r>
+        <w:rPr>
+          <w:rFonts w:cstheme="minorHAnsi"/>
+        </w:rPr>
+        <w:t>web_</w:t>
+      </w:r>
+      <w:r>
+        <w:rPr>
+          <w:rFonts w:cstheme="minorHAnsi"/>
+        </w:rPr>
+        <w:t>server</w:t>
+      </w:r>
+      <w:proofErr w:type="spellEnd"/>
+      <w:r>
+        <w:rPr>
+          <w:rFonts w:cstheme="minorHAnsi"/>
+        </w:rPr>
+        <w:t xml:space="preserve"> folder. </w:t>
       </w:r>
       <w:r>
         <w:rPr>
@@ -2553,6 +2777,7 @@
         </w:rPr>
         <w:t>Navigate into the previous folder (</w:t>
       </w:r>
+      <w:proofErr w:type="spellStart"/>
       <w:r>
         <w:rPr>
           <w:rFonts w:cstheme="minorHAnsi"/>
@@ -2585,6 +2810,7 @@
         </w:rPr>
         <w:t>projects</w:t>
       </w:r>
+      <w:proofErr w:type="spellEnd"/>
       <w:r>
         <w:rPr>
           <w:rFonts w:cstheme="minorHAnsi"/>
@@ -2620,12 +2846,21 @@
           <w:b/>
         </w:rPr>
       </w:pPr>
-      <w:r>
-        <w:rPr>
-          <w:rFonts w:cstheme="minorHAnsi"/>
-        </w:rPr>
-        <w:t>pi@raspberrypi:~/</w:t>
-      </w:r>
+      <w:proofErr w:type="spellStart"/>
+      <w:r>
+        <w:rPr>
+          <w:rFonts w:cstheme="minorHAnsi"/>
+        </w:rPr>
+        <w:t>pi@raspberrypi</w:t>
+      </w:r>
+      <w:proofErr w:type="spellEnd"/>
+      <w:r>
+        <w:rPr>
+          <w:rFonts w:cstheme="minorHAnsi"/>
+        </w:rPr>
+        <w:t>:~/</w:t>
+      </w:r>
+      <w:proofErr w:type="spellStart"/>
       <w:r>
         <w:rPr>
           <w:rFonts w:cstheme="minorHAnsi"/>
@@ -2642,8 +2877,16 @@
         <w:rPr>
           <w:rFonts w:cstheme="minorHAnsi"/>
         </w:rPr>
-        <w:t>projects/</w:t>
-      </w:r>
+        <w:t>projects</w:t>
+      </w:r>
+      <w:proofErr w:type="spellEnd"/>
+      <w:r>
+        <w:rPr>
+          <w:rFonts w:cstheme="minorHAnsi"/>
+        </w:rPr>
+        <w:t>/</w:t>
+      </w:r>
+      <w:proofErr w:type="spellStart"/>
       <w:r>
         <w:rPr>
           <w:rFonts w:cstheme="minorHAnsi"/>
@@ -2654,7 +2897,14 @@
         <w:rPr>
           <w:rFonts w:cstheme="minorHAnsi"/>
         </w:rPr>
-        <w:t>server $</w:t>
+        <w:t>server</w:t>
+      </w:r>
+      <w:proofErr w:type="spellEnd"/>
+      <w:r>
+        <w:rPr>
+          <w:rFonts w:cstheme="minorHAnsi"/>
+        </w:rPr>
+        <w:t xml:space="preserve"> $</w:t>
       </w:r>
       <w:r>
         <w:rPr>
@@ -2662,6 +2912,7 @@
         </w:rPr>
         <w:t xml:space="preserve"> </w:t>
       </w:r>
+      <w:proofErr w:type="gramStart"/>
       <w:r>
         <w:rPr>
           <w:rFonts w:cstheme="minorHAnsi"/>
@@ -2669,26 +2920,43 @@
         </w:rPr>
         <w:t>cd ..</w:t>
       </w:r>
-    </w:p>
-    <w:p>
-      <w:pPr>
-        <w:rPr>
-          <w:rFonts w:cstheme="minorHAnsi"/>
-        </w:rPr>
-      </w:pPr>
-      <w:r>
-        <w:rPr>
-          <w:rFonts w:cstheme="minorHAnsi"/>
-          <w:b/>
-        </w:rPr>
-        <w:t>Delete the web_</w:t>
-      </w:r>
-      <w:r>
-        <w:rPr>
-          <w:rFonts w:cstheme="minorHAnsi"/>
-          <w:b/>
-        </w:rPr>
-        <w:t>server folder</w:t>
+      <w:proofErr w:type="gramEnd"/>
+    </w:p>
+    <w:p>
+      <w:pPr>
+        <w:rPr>
+          <w:rFonts w:cstheme="minorHAnsi"/>
+        </w:rPr>
+      </w:pPr>
+      <w:r>
+        <w:rPr>
+          <w:rFonts w:cstheme="minorHAnsi"/>
+          <w:b/>
+        </w:rPr>
+        <w:t xml:space="preserve">Delete the </w:t>
+      </w:r>
+      <w:proofErr w:type="spellStart"/>
+      <w:r>
+        <w:rPr>
+          <w:rFonts w:cstheme="minorHAnsi"/>
+          <w:b/>
+        </w:rPr>
+        <w:t>web_</w:t>
+      </w:r>
+      <w:r>
+        <w:rPr>
+          <w:rFonts w:cstheme="minorHAnsi"/>
+          <w:b/>
+        </w:rPr>
+        <w:t>server</w:t>
+      </w:r>
+      <w:proofErr w:type="spellEnd"/>
+      <w:r>
+        <w:rPr>
+          <w:rFonts w:cstheme="minorHAnsi"/>
+          <w:b/>
+        </w:rPr>
+        <w:t xml:space="preserve"> folder</w:t>
       </w:r>
       <w:r>
         <w:rPr>
@@ -2711,11 +2979,19 @@
           <w:b/>
         </w:rPr>
       </w:pPr>
-      <w:r>
-        <w:rPr>
-          <w:rFonts w:cstheme="minorHAnsi"/>
-        </w:rPr>
-        <w:t>pi@raspberrypi:</w:t>
+      <w:proofErr w:type="spellStart"/>
+      <w:r>
+        <w:rPr>
+          <w:rFonts w:cstheme="minorHAnsi"/>
+        </w:rPr>
+        <w:t>pi@raspberrypi</w:t>
+      </w:r>
+      <w:proofErr w:type="spellEnd"/>
+      <w:r>
+        <w:rPr>
+          <w:rFonts w:cstheme="minorHAnsi"/>
+        </w:rPr>
+        <w:t>:</w:t>
       </w:r>
       <w:r>
         <w:rPr>
@@ -2727,7 +3003,14 @@
         <w:rPr>
           <w:rFonts w:cstheme="minorHAnsi"/>
         </w:rPr>
-        <w:t>/pi_camp_</w:t>
+        <w:t>/</w:t>
+      </w:r>
+      <w:proofErr w:type="spellStart"/>
+      <w:r>
+        <w:rPr>
+          <w:rFonts w:cstheme="minorHAnsi"/>
+        </w:rPr>
+        <w:t>pi_camp_</w:t>
       </w:r>
       <w:r>
         <w:rPr>
@@ -2735,18 +3018,54 @@
         </w:rPr>
         <w:t>projects</w:t>
       </w:r>
+      <w:proofErr w:type="spellEnd"/>
       <w:r>
         <w:rPr>
           <w:rFonts w:cstheme="minorHAnsi"/>
         </w:rPr>
         <w:t xml:space="preserve"> $ </w:t>
       </w:r>
-      <w:r>
-        <w:rPr>
-          <w:rFonts w:cstheme="minorHAnsi"/>
-          <w:b/>
-        </w:rPr>
-        <w:t>rm –Rf web_</w:t>
+      <w:proofErr w:type="spellStart"/>
+      <w:r>
+        <w:rPr>
+          <w:rFonts w:cstheme="minorHAnsi"/>
+          <w:b/>
+        </w:rPr>
+        <w:t>rm</w:t>
+      </w:r>
+      <w:proofErr w:type="spellEnd"/>
+      <w:r>
+        <w:rPr>
+          <w:rFonts w:cstheme="minorHAnsi"/>
+          <w:b/>
+        </w:rPr>
+        <w:t xml:space="preserve"> –</w:t>
+      </w:r>
+      <w:proofErr w:type="spellStart"/>
+      <w:proofErr w:type="gramStart"/>
+      <w:r>
+        <w:rPr>
+          <w:rFonts w:cstheme="minorHAnsi"/>
+          <w:b/>
+        </w:rPr>
+        <w:t>Rf</w:t>
+      </w:r>
+      <w:proofErr w:type="spellEnd"/>
+      <w:proofErr w:type="gramEnd"/>
+      <w:r>
+        <w:rPr>
+          <w:rFonts w:cstheme="minorHAnsi"/>
+          <w:b/>
+        </w:rPr>
+        <w:t xml:space="preserve"> </w:t>
+      </w:r>
+      <w:proofErr w:type="spellStart"/>
+      <w:r>
+        <w:rPr>
+          <w:rFonts w:cstheme="minorHAnsi"/>
+          <w:b/>
+        </w:rPr>
+        <w:t>web_</w:t>
       </w:r>
       <w:r>
         <w:rPr>
@@ -2755,6 +3074,7 @@
         </w:rPr>
         <w:t>server</w:t>
       </w:r>
+      <w:proofErr w:type="spellEnd"/>
       <w:r>
         <w:rPr>
           <w:rFonts w:cstheme="minorHAnsi"/>
@@ -2854,11 +3174,19 @@
       <w:pStyle w:val="Header"/>
       <w:jc w:val="center"/>
     </w:pPr>
+    <w:proofErr w:type="gramStart"/>
     <w:r>
       <w:rPr>
         <w:rFonts w:cstheme="minorHAnsi"/>
       </w:rPr>
-      <w:t xml:space="preserve">adapted from </w:t>
+      <w:t>adapted</w:t>
+    </w:r>
+    <w:proofErr w:type="gramEnd"/>
+    <w:r>
+      <w:rPr>
+        <w:rFonts w:cstheme="minorHAnsi"/>
+      </w:rPr>
+      <w:t xml:space="preserve"> from </w:t>
     </w:r>
     <w:hyperlink r:id="rId1" w:history="1">
       <w:r>
